--- a/lab09/TestSuite/TS9_4.docx
+++ b/lab09/TestSuite/TS9_4.docx
@@ -36,7 +36,15 @@
         <w:t>4</w:t>
       </w:r>
     </w:p>
-    <w:p/>
+    <w:p>
+      <w:pPr>
+        <w:rPr>
+          <w:rFonts w:ascii="Times New Roman" w:hAnsi="Times New Roman" w:cs="Times New Roman"/>
+          <w:sz w:val="28"/>
+          <w:szCs w:val="28"/>
+        </w:rPr>
+      </w:pPr>
+    </w:p>
     <w:tbl>
       <w:tblPr>
         <w:tblpPr w:leftFromText="180" w:rightFromText="180" w:bottomFromText="160" w:vertAnchor="text" w:tblpXSpec="right" w:tblpY="1"/>
@@ -76,14 +84,16 @@
             <w:pPr>
               <w:ind w:right="-214"/>
               <w:rPr>
-                <w:sz w:val="20"/>
-                <w:szCs w:val="20"/>
-              </w:rPr>
-            </w:pPr>
-            <w:r>
-              <w:rPr>
-                <w:sz w:val="20"/>
-                <w:szCs w:val="20"/>
+                <w:rFonts w:ascii="Times New Roman" w:hAnsi="Times New Roman" w:cs="Times New Roman"/>
+                <w:sz w:val="28"/>
+                <w:szCs w:val="28"/>
+              </w:rPr>
+            </w:pPr>
+            <w:r>
+              <w:rPr>
+                <w:rFonts w:ascii="Times New Roman" w:hAnsi="Times New Roman" w:cs="Times New Roman"/>
+                <w:sz w:val="28"/>
+                <w:szCs w:val="28"/>
               </w:rPr>
               <w:t>Назва тестового набору</w:t>
             </w:r>
@@ -92,56 +102,19 @@
             <w:pPr>
               <w:ind w:right="-214"/>
               <w:rPr>
-                <w:sz w:val="20"/>
-                <w:szCs w:val="20"/>
-              </w:rPr>
-            </w:pPr>
-            <w:proofErr w:type="spellStart"/>
-            <w:r>
-              <w:rPr>
-                <w:rFonts w:ascii="Arial" w:hAnsi="Arial" w:cs="Arial"/>
-                <w:sz w:val="20"/>
-                <w:szCs w:val="20"/>
-              </w:rPr>
-              <w:t>Test</w:t>
-            </w:r>
-            <w:proofErr w:type="spellEnd"/>
-            <w:r>
-              <w:rPr>
-                <w:rFonts w:ascii="Arial" w:hAnsi="Arial" w:cs="Arial"/>
-                <w:sz w:val="20"/>
-                <w:szCs w:val="20"/>
-              </w:rPr>
-              <w:t xml:space="preserve"> </w:t>
-            </w:r>
-            <w:proofErr w:type="spellStart"/>
-            <w:r>
-              <w:rPr>
-                <w:rFonts w:ascii="Arial" w:hAnsi="Arial" w:cs="Arial"/>
-                <w:sz w:val="20"/>
-                <w:szCs w:val="20"/>
-              </w:rPr>
-              <w:t>Suite</w:t>
-            </w:r>
-            <w:proofErr w:type="spellEnd"/>
-            <w:r>
-              <w:rPr>
-                <w:rFonts w:ascii="Arial" w:hAnsi="Arial" w:cs="Arial"/>
-                <w:sz w:val="20"/>
-                <w:szCs w:val="20"/>
-              </w:rPr>
-              <w:t xml:space="preserve"> </w:t>
-            </w:r>
-            <w:proofErr w:type="spellStart"/>
-            <w:r>
-              <w:rPr>
-                <w:rFonts w:ascii="Arial" w:hAnsi="Arial" w:cs="Arial"/>
-                <w:sz w:val="20"/>
-                <w:szCs w:val="20"/>
-              </w:rPr>
-              <w:t>Description</w:t>
-            </w:r>
-            <w:proofErr w:type="spellEnd"/>
+                <w:rFonts w:ascii="Times New Roman" w:hAnsi="Times New Roman" w:cs="Times New Roman"/>
+                <w:sz w:val="28"/>
+                <w:szCs w:val="28"/>
+              </w:rPr>
+            </w:pPr>
+            <w:r>
+              <w:rPr>
+                <w:rFonts w:ascii="Times New Roman" w:hAnsi="Times New Roman" w:cs="Times New Roman"/>
+                <w:sz w:val="28"/>
+                <w:szCs w:val="28"/>
+              </w:rPr>
+              <w:t>Test Suite Description</w:t>
+            </w:r>
           </w:p>
         </w:tc>
         <w:tc>
@@ -160,23 +133,34 @@
             <w:pPr>
               <w:ind w:left="104"/>
               <w:rPr>
-                <w:rFonts w:ascii="Arial Narrow" w:hAnsi="Arial Narrow"/>
-                <w:sz w:val="25"/>
-                <w:szCs w:val="25"/>
-                <w:lang w:val="en-US"/>
-              </w:rPr>
-            </w:pPr>
-            <w:r>
+                <w:rFonts w:ascii="Times New Roman" w:hAnsi="Times New Roman" w:cs="Times New Roman"/>
+                <w:sz w:val="28"/>
+                <w:szCs w:val="28"/>
+                <w:lang w:val="en-US"/>
+              </w:rPr>
+            </w:pPr>
+            <w:r>
+              <w:rPr>
+                <w:rFonts w:ascii="Times New Roman" w:hAnsi="Times New Roman" w:cs="Times New Roman"/>
+                <w:sz w:val="28"/>
+                <w:szCs w:val="28"/>
+              </w:rPr>
               <w:t>TS_</w:t>
             </w:r>
             <w:r>
               <w:rPr>
+                <w:rFonts w:ascii="Times New Roman" w:hAnsi="Times New Roman" w:cs="Times New Roman"/>
+                <w:sz w:val="28"/>
+                <w:szCs w:val="28"/>
                 <w:lang w:val="ru-RU"/>
               </w:rPr>
               <w:t>9_</w:t>
             </w:r>
             <w:r>
               <w:rPr>
+                <w:rFonts w:ascii="Times New Roman" w:hAnsi="Times New Roman" w:cs="Times New Roman"/>
+                <w:sz w:val="28"/>
+                <w:szCs w:val="28"/>
                 <w:lang w:val="en-US"/>
               </w:rPr>
               <w:t>4</w:t>
@@ -204,88 +188,37 @@
             <w:pPr>
               <w:ind w:right="-214"/>
               <w:rPr>
-                <w:sz w:val="20"/>
-                <w:szCs w:val="20"/>
-              </w:rPr>
-            </w:pPr>
-            <w:r>
-              <w:rPr>
-                <w:sz w:val="20"/>
-                <w:szCs w:val="20"/>
-              </w:rPr>
-              <w:t xml:space="preserve">Назва </w:t>
-            </w:r>
-            <w:proofErr w:type="spellStart"/>
-            <w:r>
-              <w:rPr>
-                <w:sz w:val="20"/>
-                <w:szCs w:val="20"/>
-              </w:rPr>
-              <w:t>проекта</w:t>
-            </w:r>
-            <w:proofErr w:type="spellEnd"/>
-            <w:r>
-              <w:rPr>
-                <w:sz w:val="20"/>
-                <w:szCs w:val="20"/>
-              </w:rPr>
-              <w:t xml:space="preserve"> / ПЗ</w:t>
+                <w:rFonts w:ascii="Times New Roman" w:hAnsi="Times New Roman" w:cs="Times New Roman"/>
+                <w:sz w:val="28"/>
+                <w:szCs w:val="28"/>
+              </w:rPr>
+            </w:pPr>
+            <w:r>
+              <w:rPr>
+                <w:rFonts w:ascii="Times New Roman" w:hAnsi="Times New Roman" w:cs="Times New Roman"/>
+                <w:sz w:val="28"/>
+                <w:szCs w:val="28"/>
+              </w:rPr>
+              <w:t>Назва проекта / ПЗ</w:t>
             </w:r>
           </w:p>
           <w:p>
             <w:pPr>
               <w:ind w:right="-214"/>
               <w:rPr>
-                <w:sz w:val="20"/>
-                <w:szCs w:val="20"/>
-              </w:rPr>
-            </w:pPr>
-            <w:proofErr w:type="spellStart"/>
-            <w:r>
-              <w:rPr>
-                <w:rFonts w:ascii="Arial" w:hAnsi="Arial" w:cs="Arial"/>
-                <w:sz w:val="20"/>
-                <w:szCs w:val="20"/>
-              </w:rPr>
-              <w:t>Name</w:t>
-            </w:r>
-            <w:proofErr w:type="spellEnd"/>
-            <w:r>
-              <w:rPr>
-                <w:rFonts w:ascii="Arial" w:hAnsi="Arial" w:cs="Arial"/>
-                <w:sz w:val="20"/>
-                <w:szCs w:val="20"/>
-              </w:rPr>
-              <w:t xml:space="preserve"> </w:t>
-            </w:r>
-            <w:proofErr w:type="spellStart"/>
-            <w:r>
-              <w:rPr>
-                <w:rFonts w:ascii="Arial" w:hAnsi="Arial" w:cs="Arial"/>
-                <w:sz w:val="20"/>
-                <w:szCs w:val="20"/>
-              </w:rPr>
-              <w:t>of</w:t>
-            </w:r>
-            <w:proofErr w:type="spellEnd"/>
-            <w:r>
-              <w:rPr>
-                <w:rFonts w:ascii="Arial" w:hAnsi="Arial" w:cs="Arial"/>
-                <w:sz w:val="20"/>
-                <w:szCs w:val="20"/>
-              </w:rPr>
-              <w:t xml:space="preserve"> Project / </w:t>
-            </w:r>
-            <w:proofErr w:type="spellStart"/>
-            <w:r>
-              <w:rPr>
-                <w:rFonts w:ascii="Arial" w:hAnsi="Arial" w:cs="Arial"/>
-                <w:sz w:val="20"/>
-                <w:szCs w:val="20"/>
-              </w:rPr>
-              <w:t>Software</w:t>
-            </w:r>
-            <w:proofErr w:type="spellEnd"/>
+                <w:rFonts w:ascii="Times New Roman" w:hAnsi="Times New Roman" w:cs="Times New Roman"/>
+                <w:sz w:val="28"/>
+                <w:szCs w:val="28"/>
+              </w:rPr>
+            </w:pPr>
+            <w:r>
+              <w:rPr>
+                <w:rFonts w:ascii="Times New Roman" w:hAnsi="Times New Roman" w:cs="Times New Roman"/>
+                <w:sz w:val="28"/>
+                <w:szCs w:val="28"/>
+              </w:rPr>
+              <w:t>Name of Project / Software</w:t>
+            </w:r>
           </w:p>
         </w:tc>
         <w:tc>
@@ -304,23 +237,21 @@
             <w:pPr>
               <w:ind w:left="104"/>
               <w:rPr>
-                <w:rFonts w:ascii="Arial Narrow" w:hAnsi="Arial Narrow"/>
-                <w:sz w:val="25"/>
-                <w:szCs w:val="25"/>
+                <w:rFonts w:ascii="Times New Roman" w:hAnsi="Times New Roman" w:cs="Times New Roman"/>
+                <w:sz w:val="28"/>
+                <w:szCs w:val="28"/>
                 <w:lang w:val="ru-RU"/>
               </w:rPr>
             </w:pPr>
-            <w:proofErr w:type="spellStart"/>
-            <w:r>
-              <w:rPr>
-                <w:rFonts w:ascii="Arial Narrow" w:hAnsi="Arial Narrow"/>
-                <w:sz w:val="25"/>
-                <w:szCs w:val="25"/>
+            <w:r>
+              <w:rPr>
+                <w:rFonts w:ascii="Times New Roman" w:hAnsi="Times New Roman" w:cs="Times New Roman"/>
+                <w:sz w:val="28"/>
+                <w:szCs w:val="28"/>
                 <w:lang w:val="ru-RU"/>
               </w:rPr>
               <w:t>Malenko_task</w:t>
             </w:r>
-            <w:proofErr w:type="spellEnd"/>
           </w:p>
         </w:tc>
       </w:tr>
@@ -344,14 +275,16 @@
             <w:pPr>
               <w:ind w:right="-214"/>
               <w:rPr>
-                <w:sz w:val="20"/>
-                <w:szCs w:val="20"/>
-              </w:rPr>
-            </w:pPr>
-            <w:r>
-              <w:rPr>
-                <w:sz w:val="20"/>
-                <w:szCs w:val="20"/>
+                <w:rFonts w:ascii="Times New Roman" w:hAnsi="Times New Roman" w:cs="Times New Roman"/>
+                <w:sz w:val="28"/>
+                <w:szCs w:val="28"/>
+              </w:rPr>
+            </w:pPr>
+            <w:r>
+              <w:rPr>
+                <w:rFonts w:ascii="Times New Roman" w:hAnsi="Times New Roman" w:cs="Times New Roman"/>
+                <w:sz w:val="28"/>
+                <w:szCs w:val="28"/>
               </w:rPr>
               <w:t>Рівень тестування</w:t>
             </w:r>
@@ -360,57 +293,19 @@
             <w:pPr>
               <w:ind w:right="-214"/>
               <w:rPr>
-                <w:rFonts w:ascii="Arial" w:hAnsi="Arial" w:cs="Arial"/>
-                <w:sz w:val="20"/>
-                <w:szCs w:val="20"/>
-              </w:rPr>
-            </w:pPr>
-            <w:proofErr w:type="spellStart"/>
-            <w:r>
-              <w:rPr>
-                <w:rFonts w:ascii="Arial" w:hAnsi="Arial" w:cs="Arial"/>
-                <w:sz w:val="20"/>
-                <w:szCs w:val="20"/>
-              </w:rPr>
-              <w:t>Level</w:t>
-            </w:r>
-            <w:proofErr w:type="spellEnd"/>
-            <w:r>
-              <w:rPr>
-                <w:rFonts w:ascii="Arial" w:hAnsi="Arial" w:cs="Arial"/>
-                <w:sz w:val="20"/>
-                <w:szCs w:val="20"/>
-              </w:rPr>
-              <w:t xml:space="preserve"> </w:t>
-            </w:r>
-            <w:proofErr w:type="spellStart"/>
-            <w:r>
-              <w:rPr>
-                <w:rFonts w:ascii="Arial" w:hAnsi="Arial" w:cs="Arial"/>
-                <w:sz w:val="20"/>
-                <w:szCs w:val="20"/>
-              </w:rPr>
-              <w:t>of</w:t>
-            </w:r>
-            <w:proofErr w:type="spellEnd"/>
-            <w:r>
-              <w:rPr>
-                <w:rFonts w:ascii="Arial" w:hAnsi="Arial" w:cs="Arial"/>
-                <w:sz w:val="20"/>
-                <w:szCs w:val="20"/>
-              </w:rPr>
-              <w:t xml:space="preserve"> </w:t>
-            </w:r>
-            <w:proofErr w:type="spellStart"/>
-            <w:r>
-              <w:rPr>
-                <w:rFonts w:ascii="Arial" w:hAnsi="Arial" w:cs="Arial"/>
-                <w:sz w:val="20"/>
-                <w:szCs w:val="20"/>
-              </w:rPr>
-              <w:t>Testing</w:t>
-            </w:r>
-            <w:proofErr w:type="spellEnd"/>
+                <w:rFonts w:ascii="Times New Roman" w:hAnsi="Times New Roman" w:cs="Times New Roman"/>
+                <w:sz w:val="28"/>
+                <w:szCs w:val="28"/>
+              </w:rPr>
+            </w:pPr>
+            <w:r>
+              <w:rPr>
+                <w:rFonts w:ascii="Times New Roman" w:hAnsi="Times New Roman" w:cs="Times New Roman"/>
+                <w:sz w:val="28"/>
+                <w:szCs w:val="28"/>
+              </w:rPr>
+              <w:t>Level of Testing</w:t>
+            </w:r>
           </w:p>
         </w:tc>
         <w:tc>
@@ -429,51 +324,37 @@
             <w:pPr>
               <w:ind w:left="104" w:right="-218"/>
               <w:rPr>
-                <w:rFonts w:ascii="Arial Narrow" w:hAnsi="Arial Narrow"/>
-                <w:sz w:val="25"/>
-                <w:szCs w:val="25"/>
-                <w:lang w:val="en-US"/>
-              </w:rPr>
-            </w:pPr>
-            <w:r>
-              <w:rPr>
-                <w:rFonts w:ascii="Arial Narrow" w:hAnsi="Arial Narrow"/>
-                <w:sz w:val="25"/>
-                <w:szCs w:val="25"/>
+                <w:rFonts w:ascii="Times New Roman" w:hAnsi="Times New Roman" w:cs="Times New Roman"/>
+                <w:sz w:val="28"/>
+                <w:szCs w:val="28"/>
+                <w:lang w:val="en-US"/>
+              </w:rPr>
+            </w:pPr>
+            <w:r>
+              <w:rPr>
+                <w:rFonts w:ascii="Times New Roman" w:hAnsi="Times New Roman" w:cs="Times New Roman"/>
+                <w:sz w:val="28"/>
+                <w:szCs w:val="28"/>
               </w:rPr>
               <w:t>системний</w:t>
             </w:r>
             <w:r>
               <w:rPr>
-                <w:rFonts w:ascii="Arial Narrow" w:hAnsi="Arial Narrow"/>
-                <w:sz w:val="25"/>
-                <w:szCs w:val="25"/>
+                <w:rFonts w:ascii="Times New Roman" w:hAnsi="Times New Roman" w:cs="Times New Roman"/>
+                <w:sz w:val="28"/>
+                <w:szCs w:val="28"/>
                 <w:lang w:val="en-US"/>
               </w:rPr>
               <w:t xml:space="preserve">  /  </w:t>
             </w:r>
-            <w:proofErr w:type="spellStart"/>
-            <w:r>
-              <w:rPr>
-                <w:rFonts w:ascii="Arial Narrow" w:hAnsi="Arial Narrow"/>
-              </w:rPr>
-              <w:t>System</w:t>
-            </w:r>
-            <w:proofErr w:type="spellEnd"/>
-            <w:r>
-              <w:rPr>
-                <w:rFonts w:ascii="Arial Narrow" w:hAnsi="Arial Narrow"/>
-              </w:rPr>
-              <w:t xml:space="preserve"> </w:t>
-            </w:r>
-            <w:proofErr w:type="spellStart"/>
-            <w:r>
-              <w:rPr>
-                <w:rFonts w:ascii="Arial Narrow" w:hAnsi="Arial Narrow"/>
-              </w:rPr>
-              <w:t>Testing</w:t>
-            </w:r>
-            <w:proofErr w:type="spellEnd"/>
+            <w:r>
+              <w:rPr>
+                <w:rFonts w:ascii="Times New Roman" w:hAnsi="Times New Roman" w:cs="Times New Roman"/>
+                <w:sz w:val="28"/>
+                <w:szCs w:val="28"/>
+              </w:rPr>
+              <w:t>System Testing</w:t>
+            </w:r>
           </w:p>
         </w:tc>
       </w:tr>
@@ -497,89 +378,37 @@
             <w:pPr>
               <w:ind w:right="-214"/>
               <w:rPr>
-                <w:rFonts w:ascii="Arial" w:hAnsi="Arial" w:cs="Arial"/>
-                <w:sz w:val="20"/>
-                <w:szCs w:val="20"/>
-              </w:rPr>
-            </w:pPr>
-            <w:r>
-              <w:rPr>
-                <w:sz w:val="20"/>
-                <w:szCs w:val="20"/>
-              </w:rPr>
-              <w:t>Автор тест-</w:t>
-            </w:r>
-            <w:proofErr w:type="spellStart"/>
-            <w:r>
-              <w:rPr>
-                <w:sz w:val="20"/>
-                <w:szCs w:val="20"/>
-              </w:rPr>
-              <w:t>сьюта</w:t>
-            </w:r>
-            <w:proofErr w:type="spellEnd"/>
-            <w:r>
-              <w:rPr>
-                <w:sz w:val="20"/>
-                <w:szCs w:val="20"/>
-              </w:rPr>
-              <w:t xml:space="preserve"> </w:t>
+                <w:rFonts w:ascii="Times New Roman" w:hAnsi="Times New Roman" w:cs="Times New Roman"/>
+                <w:sz w:val="28"/>
+                <w:szCs w:val="28"/>
+              </w:rPr>
+            </w:pPr>
+            <w:r>
+              <w:rPr>
+                <w:rFonts w:ascii="Times New Roman" w:hAnsi="Times New Roman" w:cs="Times New Roman"/>
+                <w:sz w:val="28"/>
+                <w:szCs w:val="28"/>
+              </w:rPr>
+              <w:t xml:space="preserve">Автор тест-сьюта </w:t>
             </w:r>
           </w:p>
           <w:p>
             <w:pPr>
               <w:ind w:right="-214"/>
               <w:rPr>
-                <w:sz w:val="20"/>
-                <w:szCs w:val="20"/>
-              </w:rPr>
-            </w:pPr>
-            <w:proofErr w:type="spellStart"/>
-            <w:r>
-              <w:rPr>
-                <w:rFonts w:ascii="Arial" w:hAnsi="Arial" w:cs="Arial"/>
-                <w:sz w:val="20"/>
-                <w:szCs w:val="20"/>
-              </w:rPr>
-              <w:t>Test</w:t>
-            </w:r>
-            <w:proofErr w:type="spellEnd"/>
-            <w:r>
-              <w:rPr>
-                <w:rFonts w:ascii="Arial" w:hAnsi="Arial" w:cs="Arial"/>
-                <w:sz w:val="20"/>
-                <w:szCs w:val="20"/>
-              </w:rPr>
-              <w:t xml:space="preserve"> </w:t>
-            </w:r>
-            <w:proofErr w:type="spellStart"/>
-            <w:r>
-              <w:rPr>
-                <w:rFonts w:ascii="Arial" w:hAnsi="Arial" w:cs="Arial"/>
-                <w:sz w:val="20"/>
-                <w:szCs w:val="20"/>
-              </w:rPr>
-              <w:t>Suite</w:t>
-            </w:r>
-            <w:proofErr w:type="spellEnd"/>
-            <w:r>
-              <w:rPr>
-                <w:rFonts w:ascii="Arial" w:hAnsi="Arial" w:cs="Arial"/>
-                <w:sz w:val="20"/>
-                <w:szCs w:val="20"/>
-              </w:rPr>
-              <w:t xml:space="preserve"> </w:t>
-            </w:r>
-            <w:proofErr w:type="spellStart"/>
-            <w:r>
-              <w:rPr>
-                <w:rFonts w:ascii="Arial" w:hAnsi="Arial" w:cs="Arial"/>
-                <w:sz w:val="20"/>
-                <w:szCs w:val="20"/>
-              </w:rPr>
-              <w:t>Author</w:t>
-            </w:r>
-            <w:proofErr w:type="spellEnd"/>
+                <w:rFonts w:ascii="Times New Roman" w:hAnsi="Times New Roman" w:cs="Times New Roman"/>
+                <w:sz w:val="28"/>
+                <w:szCs w:val="28"/>
+              </w:rPr>
+            </w:pPr>
+            <w:r>
+              <w:rPr>
+                <w:rFonts w:ascii="Times New Roman" w:hAnsi="Times New Roman" w:cs="Times New Roman"/>
+                <w:sz w:val="28"/>
+                <w:szCs w:val="28"/>
+              </w:rPr>
+              <w:t>Test Suite Author</w:t>
+            </w:r>
           </w:p>
         </w:tc>
         <w:tc>
@@ -598,29 +427,19 @@
             <w:pPr>
               <w:ind w:left="104"/>
               <w:rPr>
-                <w:rFonts w:ascii="Arial Narrow" w:hAnsi="Arial Narrow"/>
-                <w:sz w:val="25"/>
-                <w:szCs w:val="25"/>
-                <w:lang w:val="en-US"/>
-              </w:rPr>
-            </w:pPr>
-            <w:proofErr w:type="spellStart"/>
-            <w:r>
-              <w:rPr>
-                <w:rFonts w:ascii="Arial Narrow" w:hAnsi="Arial Narrow"/>
-                <w:sz w:val="25"/>
-                <w:szCs w:val="25"/>
-              </w:rPr>
-              <w:t>Маленко</w:t>
-            </w:r>
-            <w:proofErr w:type="spellEnd"/>
-            <w:r>
-              <w:rPr>
-                <w:rFonts w:ascii="Arial Narrow" w:hAnsi="Arial Narrow"/>
-                <w:sz w:val="25"/>
-                <w:szCs w:val="25"/>
-              </w:rPr>
-              <w:t xml:space="preserve"> Андрій</w:t>
+                <w:rFonts w:ascii="Times New Roman" w:hAnsi="Times New Roman" w:cs="Times New Roman"/>
+                <w:sz w:val="28"/>
+                <w:szCs w:val="28"/>
+                <w:lang w:val="en-US"/>
+              </w:rPr>
+            </w:pPr>
+            <w:r>
+              <w:rPr>
+                <w:rFonts w:ascii="Times New Roman" w:hAnsi="Times New Roman" w:cs="Times New Roman"/>
+                <w:sz w:val="28"/>
+                <w:szCs w:val="28"/>
+              </w:rPr>
+              <w:t>Маленко Андрій</w:t>
             </w:r>
           </w:p>
         </w:tc>
@@ -645,14 +464,16 @@
             <w:pPr>
               <w:ind w:right="-214"/>
               <w:rPr>
-                <w:sz w:val="20"/>
-                <w:szCs w:val="20"/>
-              </w:rPr>
-            </w:pPr>
-            <w:r>
-              <w:rPr>
-                <w:sz w:val="20"/>
-                <w:szCs w:val="20"/>
+                <w:rFonts w:ascii="Times New Roman" w:hAnsi="Times New Roman" w:cs="Times New Roman"/>
+                <w:sz w:val="28"/>
+                <w:szCs w:val="28"/>
+              </w:rPr>
+            </w:pPr>
+            <w:r>
+              <w:rPr>
+                <w:rFonts w:ascii="Times New Roman" w:hAnsi="Times New Roman" w:cs="Times New Roman"/>
+                <w:sz w:val="28"/>
+                <w:szCs w:val="28"/>
               </w:rPr>
               <w:t xml:space="preserve">Виконавець </w:t>
             </w:r>
@@ -661,20 +482,19 @@
             <w:pPr>
               <w:ind w:right="-214"/>
               <w:rPr>
-                <w:sz w:val="20"/>
-                <w:szCs w:val="20"/>
-              </w:rPr>
-            </w:pPr>
-            <w:proofErr w:type="spellStart"/>
-            <w:r>
-              <w:rPr>
-                <w:rFonts w:ascii="Arial" w:hAnsi="Arial" w:cs="Arial"/>
-                <w:sz w:val="20"/>
-                <w:szCs w:val="20"/>
+                <w:rFonts w:ascii="Times New Roman" w:hAnsi="Times New Roman" w:cs="Times New Roman"/>
+                <w:sz w:val="28"/>
+                <w:szCs w:val="28"/>
+              </w:rPr>
+            </w:pPr>
+            <w:r>
+              <w:rPr>
+                <w:rFonts w:ascii="Times New Roman" w:hAnsi="Times New Roman" w:cs="Times New Roman"/>
+                <w:sz w:val="28"/>
+                <w:szCs w:val="28"/>
               </w:rPr>
               <w:t>Implementer</w:t>
             </w:r>
-            <w:proofErr w:type="spellEnd"/>
           </w:p>
         </w:tc>
         <w:tc>
@@ -693,29 +513,19 @@
             <w:pPr>
               <w:ind w:left="104"/>
               <w:rPr>
-                <w:rFonts w:ascii="Arial Narrow" w:hAnsi="Arial Narrow"/>
-                <w:sz w:val="25"/>
-                <w:szCs w:val="25"/>
-                <w:lang w:val="en-US"/>
-              </w:rPr>
-            </w:pPr>
-            <w:proofErr w:type="spellStart"/>
-            <w:r>
-              <w:rPr>
-                <w:rFonts w:ascii="Arial Narrow" w:hAnsi="Arial Narrow"/>
-                <w:sz w:val="25"/>
-                <w:szCs w:val="25"/>
-              </w:rPr>
-              <w:t>Маленко</w:t>
-            </w:r>
-            <w:proofErr w:type="spellEnd"/>
-            <w:r>
-              <w:rPr>
-                <w:rFonts w:ascii="Arial Narrow" w:hAnsi="Arial Narrow"/>
-                <w:sz w:val="25"/>
-                <w:szCs w:val="25"/>
-              </w:rPr>
-              <w:t xml:space="preserve"> Андрій</w:t>
+                <w:rFonts w:ascii="Times New Roman" w:hAnsi="Times New Roman" w:cs="Times New Roman"/>
+                <w:sz w:val="28"/>
+                <w:szCs w:val="28"/>
+                <w:lang w:val="en-US"/>
+              </w:rPr>
+            </w:pPr>
+            <w:r>
+              <w:rPr>
+                <w:rFonts w:ascii="Times New Roman" w:hAnsi="Times New Roman" w:cs="Times New Roman"/>
+                <w:sz w:val="28"/>
+                <w:szCs w:val="28"/>
+              </w:rPr>
+              <w:t>Маленко Андрій</w:t>
             </w:r>
           </w:p>
         </w:tc>
@@ -725,10 +535,11 @@
       <w:pPr>
         <w:jc w:val="center"/>
         <w:rPr>
+          <w:rFonts w:ascii="Times New Roman" w:hAnsi="Times New Roman" w:cs="Times New Roman"/>
           <w:color w:val="606060"/>
           <w:spacing w:val="-13"/>
-          <w:sz w:val="38"/>
-          <w:szCs w:val="38"/>
+          <w:sz w:val="28"/>
+          <w:szCs w:val="28"/>
         </w:rPr>
       </w:pPr>
     </w:p>
@@ -747,10 +558,10 @@
         <w:tblLook w:val="01E0" w:firstRow="1" w:lastRow="1" w:firstColumn="1" w:lastColumn="1" w:noHBand="0" w:noVBand="0"/>
       </w:tblPr>
       <w:tblGrid>
-        <w:gridCol w:w="781"/>
-        <w:gridCol w:w="3489"/>
-        <w:gridCol w:w="4608"/>
-        <w:gridCol w:w="1508"/>
+        <w:gridCol w:w="875"/>
+        <w:gridCol w:w="2946"/>
+        <w:gridCol w:w="3813"/>
+        <w:gridCol w:w="2752"/>
       </w:tblGrid>
       <w:tr>
         <w:trPr>
@@ -773,37 +584,19 @@
           <w:p>
             <w:pPr>
               <w:jc w:val="center"/>
-            </w:pPr>
-            <w:r>
-              <w:t xml:space="preserve">Ід-р тест-кейса / </w:t>
-            </w:r>
-            <w:proofErr w:type="spellStart"/>
-            <w:r>
-              <w:rPr>
-                <w:rFonts w:ascii="Arial" w:hAnsi="Arial" w:cs="Arial"/>
-              </w:rPr>
-              <w:t>Test</w:t>
-            </w:r>
-            <w:proofErr w:type="spellEnd"/>
-            <w:r>
-              <w:rPr>
-                <w:rFonts w:ascii="Arial" w:hAnsi="Arial" w:cs="Arial"/>
-              </w:rPr>
-              <w:t xml:space="preserve"> </w:t>
-            </w:r>
-            <w:proofErr w:type="spellStart"/>
-            <w:r>
-              <w:rPr>
-                <w:rFonts w:ascii="Arial" w:hAnsi="Arial" w:cs="Arial"/>
-              </w:rPr>
-              <w:t>Case</w:t>
-            </w:r>
-            <w:proofErr w:type="spellEnd"/>
-            <w:r>
-              <w:rPr>
-                <w:rFonts w:ascii="Arial" w:hAnsi="Arial" w:cs="Arial"/>
-              </w:rPr>
-              <w:t xml:space="preserve"> ID</w:t>
+              <w:rPr>
+                <w:rFonts w:ascii="Times New Roman" w:hAnsi="Times New Roman" w:cs="Times New Roman"/>
+                <w:sz w:val="28"/>
+                <w:szCs w:val="28"/>
+              </w:rPr>
+            </w:pPr>
+            <w:r>
+              <w:rPr>
+                <w:rFonts w:ascii="Times New Roman" w:hAnsi="Times New Roman" w:cs="Times New Roman"/>
+                <w:sz w:val="28"/>
+                <w:szCs w:val="28"/>
+              </w:rPr>
+              <w:t>Ід-р тест-кейса / Test Case ID</w:t>
             </w:r>
           </w:p>
         </w:tc>
@@ -824,89 +617,72 @@
             <w:pPr>
               <w:jc w:val="center"/>
               <w:rPr>
-                <w:rFonts w:ascii="Arial" w:hAnsi="Arial" w:cs="Arial"/>
-              </w:rPr>
-            </w:pPr>
-            <w:r>
-              <w:t xml:space="preserve">Дії (кроки) </w:t>
-            </w:r>
-            <w:r>
-              <w:rPr>
-                <w:rFonts w:ascii="Arial" w:hAnsi="Arial" w:cs="Arial"/>
-              </w:rPr>
-              <w:t xml:space="preserve">/ </w:t>
+                <w:rFonts w:ascii="Times New Roman" w:hAnsi="Times New Roman" w:cs="Times New Roman"/>
+                <w:sz w:val="28"/>
+                <w:szCs w:val="28"/>
+              </w:rPr>
+            </w:pPr>
+            <w:r>
+              <w:rPr>
+                <w:rFonts w:ascii="Times New Roman" w:hAnsi="Times New Roman" w:cs="Times New Roman"/>
+                <w:sz w:val="28"/>
+                <w:szCs w:val="28"/>
+              </w:rPr>
+              <w:t xml:space="preserve">Дії (кроки) / </w:t>
             </w:r>
           </w:p>
           <w:p>
             <w:pPr>
               <w:jc w:val="center"/>
               <w:rPr>
-                <w:rFonts w:ascii="Arial" w:hAnsi="Arial" w:cs="Arial"/>
-              </w:rPr>
-            </w:pPr>
-            <w:proofErr w:type="spellStart"/>
-            <w:r>
-              <w:rPr>
-                <w:rFonts w:ascii="Arial" w:hAnsi="Arial" w:cs="Arial"/>
-              </w:rPr>
-              <w:t>Action</w:t>
-            </w:r>
-            <w:proofErr w:type="spellEnd"/>
-            <w:r>
-              <w:rPr>
-                <w:rFonts w:ascii="Arial" w:hAnsi="Arial" w:cs="Arial"/>
-              </w:rPr>
-              <w:t xml:space="preserve"> </w:t>
+                <w:rFonts w:ascii="Times New Roman" w:hAnsi="Times New Roman" w:cs="Times New Roman"/>
+                <w:sz w:val="28"/>
+                <w:szCs w:val="28"/>
+              </w:rPr>
+            </w:pPr>
+            <w:r>
+              <w:rPr>
+                <w:rFonts w:ascii="Times New Roman" w:hAnsi="Times New Roman" w:cs="Times New Roman"/>
+                <w:sz w:val="28"/>
+                <w:szCs w:val="28"/>
+              </w:rPr>
+              <w:t xml:space="preserve">Action </w:t>
             </w:r>
           </w:p>
           <w:p>
             <w:pPr>
               <w:jc w:val="center"/>
               <w:rPr>
-                <w:rFonts w:ascii="Georgia" w:hAnsi="Georgia"/>
+                <w:rFonts w:ascii="Times New Roman" w:hAnsi="Times New Roman" w:cs="Times New Roman"/>
                 <w:b/>
                 <w:bCs/>
                 <w:color w:val="2A2A2A"/>
-              </w:rPr>
-            </w:pPr>
-            <w:r>
-              <w:rPr>
-                <w:rFonts w:ascii="Arial" w:hAnsi="Arial" w:cs="Arial"/>
-              </w:rPr>
-              <w:t>(</w:t>
-            </w:r>
-            <w:proofErr w:type="spellStart"/>
-            <w:r>
-              <w:rPr>
-                <w:rFonts w:ascii="Arial" w:hAnsi="Arial" w:cs="Arial"/>
-              </w:rPr>
-              <w:t>Test</w:t>
-            </w:r>
-            <w:proofErr w:type="spellEnd"/>
-            <w:r>
-              <w:rPr>
-                <w:rFonts w:ascii="Arial" w:hAnsi="Arial" w:cs="Arial"/>
-              </w:rPr>
-              <w:t xml:space="preserve"> </w:t>
-            </w:r>
-            <w:proofErr w:type="spellStart"/>
-            <w:r>
-              <w:rPr>
-                <w:rFonts w:ascii="Arial" w:hAnsi="Arial" w:cs="Arial"/>
-              </w:rPr>
-              <w:t>Step</w:t>
-            </w:r>
-            <w:proofErr w:type="spellEnd"/>
-            <w:r>
-              <w:rPr>
-                <w:rFonts w:ascii="Arial" w:hAnsi="Arial" w:cs="Arial"/>
+                <w:sz w:val="28"/>
+                <w:szCs w:val="28"/>
+              </w:rPr>
+            </w:pPr>
+            <w:r>
+              <w:rPr>
+                <w:rFonts w:ascii="Times New Roman" w:hAnsi="Times New Roman" w:cs="Times New Roman"/>
+                <w:sz w:val="28"/>
+                <w:szCs w:val="28"/>
+              </w:rPr>
+              <w:t>(Test Step</w:t>
+            </w:r>
+            <w:r>
+              <w:rPr>
+                <w:rFonts w:ascii="Times New Roman" w:hAnsi="Times New Roman" w:cs="Times New Roman"/>
+                <w:sz w:val="28"/>
+                <w:szCs w:val="28"/>
                 <w:lang w:val="en-US"/>
               </w:rPr>
               <w:t>s</w:t>
             </w:r>
             <w:r>
               <w:rPr>
-                <w:rFonts w:ascii="Arial" w:hAnsi="Arial" w:cs="Arial"/>
+                <w:rFonts w:ascii="Times New Roman" w:hAnsi="Times New Roman" w:cs="Times New Roman"/>
+                <w:sz w:val="28"/>
+                <w:szCs w:val="28"/>
               </w:rPr>
               <w:t>)</w:t>
             </w:r>
@@ -928,45 +704,56 @@
           <w:p>
             <w:pPr>
               <w:jc w:val="center"/>
-            </w:pPr>
-            <w:r>
+              <w:rPr>
+                <w:rFonts w:ascii="Times New Roman" w:hAnsi="Times New Roman" w:cs="Times New Roman"/>
+                <w:sz w:val="28"/>
+                <w:szCs w:val="28"/>
+              </w:rPr>
+            </w:pPr>
+            <w:r>
+              <w:rPr>
+                <w:rFonts w:ascii="Times New Roman" w:hAnsi="Times New Roman" w:cs="Times New Roman"/>
+                <w:sz w:val="28"/>
+                <w:szCs w:val="28"/>
+              </w:rPr>
               <w:t xml:space="preserve">Очікуваний </w:t>
             </w:r>
           </w:p>
           <w:p>
             <w:pPr>
               <w:jc w:val="center"/>
-            </w:pPr>
-            <w:r>
+              <w:rPr>
+                <w:rFonts w:ascii="Times New Roman" w:hAnsi="Times New Roman" w:cs="Times New Roman"/>
+                <w:sz w:val="28"/>
+                <w:szCs w:val="28"/>
+              </w:rPr>
+            </w:pPr>
+            <w:r>
+              <w:rPr>
+                <w:rFonts w:ascii="Times New Roman" w:hAnsi="Times New Roman" w:cs="Times New Roman"/>
+                <w:sz w:val="28"/>
+                <w:szCs w:val="28"/>
+              </w:rPr>
               <w:t xml:space="preserve">результат / </w:t>
             </w:r>
           </w:p>
           <w:p>
             <w:pPr>
               <w:jc w:val="center"/>
-            </w:pPr>
-            <w:proofErr w:type="spellStart"/>
-            <w:r>
-              <w:rPr>
-                <w:rFonts w:ascii="Arial" w:hAnsi="Arial" w:cs="Arial"/>
-              </w:rPr>
-              <w:t>Expected</w:t>
-            </w:r>
-            <w:proofErr w:type="spellEnd"/>
-            <w:r>
-              <w:rPr>
-                <w:rFonts w:ascii="Arial" w:hAnsi="Arial" w:cs="Arial"/>
-              </w:rPr>
-              <w:t xml:space="preserve"> </w:t>
-            </w:r>
-            <w:proofErr w:type="spellStart"/>
-            <w:r>
-              <w:rPr>
-                <w:rFonts w:ascii="Arial" w:hAnsi="Arial" w:cs="Arial"/>
-              </w:rPr>
-              <w:t>Result</w:t>
-            </w:r>
-            <w:proofErr w:type="spellEnd"/>
+              <w:rPr>
+                <w:rFonts w:ascii="Times New Roman" w:hAnsi="Times New Roman" w:cs="Times New Roman"/>
+                <w:sz w:val="28"/>
+                <w:szCs w:val="28"/>
+              </w:rPr>
+            </w:pPr>
+            <w:r>
+              <w:rPr>
+                <w:rFonts w:ascii="Times New Roman" w:hAnsi="Times New Roman" w:cs="Times New Roman"/>
+                <w:sz w:val="28"/>
+                <w:szCs w:val="28"/>
+              </w:rPr>
+              <w:t>Expected Result</w:t>
+            </w:r>
           </w:p>
         </w:tc>
         <w:tc>
@@ -987,120 +774,46 @@
               <w:ind w:left="-57" w:right="-57"/>
               <w:jc w:val="center"/>
               <w:rPr>
-                <w:rFonts w:ascii="Arial" w:hAnsi="Arial" w:cs="Arial"/>
-              </w:rPr>
-            </w:pPr>
-            <w:r>
-              <w:t xml:space="preserve">Результат тестування </w:t>
-            </w:r>
-            <w:r>
-              <w:rPr>
-                <w:sz w:val="14"/>
-                <w:szCs w:val="14"/>
-              </w:rPr>
-              <w:t>(пройшов/не вдалося/ заблокований) /</w:t>
-            </w:r>
-            <w:r>
-              <w:rPr>
-                <w:rFonts w:ascii="Arial" w:hAnsi="Arial" w:cs="Arial"/>
-              </w:rPr>
-              <w:t xml:space="preserve"> </w:t>
+                <w:rFonts w:ascii="Times New Roman" w:hAnsi="Times New Roman" w:cs="Times New Roman"/>
+                <w:sz w:val="28"/>
+                <w:szCs w:val="28"/>
+              </w:rPr>
+            </w:pPr>
+            <w:r>
+              <w:rPr>
+                <w:rFonts w:ascii="Times New Roman" w:hAnsi="Times New Roman" w:cs="Times New Roman"/>
+                <w:sz w:val="28"/>
+                <w:szCs w:val="28"/>
+              </w:rPr>
+              <w:t xml:space="preserve">Результат тестування (пройшов/не вдалося/ заблокований) / </w:t>
             </w:r>
           </w:p>
           <w:p>
             <w:pPr>
               <w:ind w:left="-57" w:right="-57"/>
               <w:jc w:val="center"/>
-            </w:pPr>
-            <w:proofErr w:type="spellStart"/>
-            <w:r>
-              <w:rPr>
-                <w:rFonts w:ascii="Arial" w:hAnsi="Arial" w:cs="Arial"/>
-              </w:rPr>
-              <w:t>Test</w:t>
-            </w:r>
-            <w:proofErr w:type="spellEnd"/>
-            <w:r>
-              <w:rPr>
-                <w:rFonts w:ascii="Arial" w:hAnsi="Arial" w:cs="Arial"/>
-              </w:rPr>
-              <w:t xml:space="preserve"> </w:t>
-            </w:r>
-            <w:proofErr w:type="spellStart"/>
-            <w:r>
-              <w:rPr>
-                <w:rFonts w:ascii="Arial" w:hAnsi="Arial" w:cs="Arial"/>
-              </w:rPr>
-              <w:t>Result</w:t>
-            </w:r>
-            <w:proofErr w:type="spellEnd"/>
-            <w:r>
-              <w:rPr>
-                <w:rFonts w:ascii="Arial" w:hAnsi="Arial" w:cs="Arial"/>
+              <w:rPr>
+                <w:rFonts w:ascii="Times New Roman" w:hAnsi="Times New Roman" w:cs="Times New Roman"/>
+                <w:sz w:val="28"/>
+                <w:szCs w:val="28"/>
+              </w:rPr>
+            </w:pPr>
+            <w:r>
+              <w:rPr>
+                <w:rFonts w:ascii="Times New Roman" w:hAnsi="Times New Roman" w:cs="Times New Roman"/>
+                <w:sz w:val="28"/>
+                <w:szCs w:val="28"/>
+              </w:rPr>
+              <w:t>Test Result</w:t>
+            </w:r>
+            <w:r>
+              <w:rPr>
+                <w:rFonts w:ascii="Times New Roman" w:hAnsi="Times New Roman" w:cs="Times New Roman"/>
+                <w:sz w:val="28"/>
+                <w:szCs w:val="28"/>
               </w:rPr>
               <w:br/>
-            </w:r>
-            <w:r>
-              <w:rPr>
-                <w:rFonts w:ascii="Arial" w:hAnsi="Arial" w:cs="Arial"/>
-                <w:sz w:val="20"/>
-                <w:szCs w:val="20"/>
-              </w:rPr>
-              <w:t>(</w:t>
-            </w:r>
-            <w:proofErr w:type="spellStart"/>
-            <w:r>
-              <w:rPr>
-                <w:rFonts w:ascii="Arial" w:hAnsi="Arial" w:cs="Arial"/>
-                <w:sz w:val="20"/>
-                <w:szCs w:val="20"/>
-              </w:rPr>
-              <w:t>passed</w:t>
-            </w:r>
-            <w:proofErr w:type="spellEnd"/>
-            <w:r>
-              <w:rPr>
-                <w:rFonts w:ascii="Arial" w:hAnsi="Arial" w:cs="Arial"/>
-                <w:sz w:val="20"/>
-                <w:szCs w:val="20"/>
-              </w:rPr>
-              <w:t>/</w:t>
-            </w:r>
-            <w:proofErr w:type="spellStart"/>
-            <w:r>
-              <w:rPr>
-                <w:rFonts w:ascii="Arial" w:hAnsi="Arial" w:cs="Arial"/>
-                <w:sz w:val="20"/>
-                <w:szCs w:val="20"/>
-              </w:rPr>
-              <w:t>failed</w:t>
-            </w:r>
-            <w:proofErr w:type="spellEnd"/>
-            <w:r>
-              <w:rPr>
-                <w:rFonts w:ascii="Arial" w:hAnsi="Arial" w:cs="Arial"/>
-                <w:sz w:val="20"/>
-                <w:szCs w:val="20"/>
-              </w:rPr>
-              <w:t xml:space="preserve">/ </w:t>
-            </w:r>
-            <w:proofErr w:type="spellStart"/>
-            <w:r>
-              <w:rPr>
-                <w:rFonts w:ascii="Arial" w:hAnsi="Arial" w:cs="Arial"/>
-                <w:sz w:val="20"/>
-                <w:szCs w:val="20"/>
-              </w:rPr>
-              <w:t>blocked</w:t>
-            </w:r>
-            <w:proofErr w:type="spellEnd"/>
-            <w:r>
-              <w:rPr>
-                <w:rFonts w:ascii="Arial" w:hAnsi="Arial" w:cs="Arial"/>
-                <w:sz w:val="20"/>
-                <w:szCs w:val="20"/>
-              </w:rPr>
-              <w:t>)</w:t>
+              <w:t>(passed/failed/ blocked)</w:t>
             </w:r>
           </w:p>
         </w:tc>
@@ -1127,11 +840,17 @@
             <w:pPr>
               <w:jc w:val="center"/>
               <w:rPr>
-                <w:lang w:val="en-US"/>
-              </w:rPr>
-            </w:pPr>
-            <w:r>
-              <w:rPr>
+                <w:rFonts w:ascii="Times New Roman" w:hAnsi="Times New Roman" w:cs="Times New Roman"/>
+                <w:sz w:val="28"/>
+                <w:szCs w:val="28"/>
+                <w:lang w:val="en-US"/>
+              </w:rPr>
+            </w:pPr>
+            <w:r>
+              <w:rPr>
+                <w:rFonts w:ascii="Times New Roman" w:hAnsi="Times New Roman" w:cs="Times New Roman"/>
+                <w:sz w:val="28"/>
+                <w:szCs w:val="28"/>
                 <w:lang w:val="en-US"/>
               </w:rPr>
               <w:t>TS-1</w:t>
@@ -1160,14 +879,25 @@
               </w:numPr>
               <w:spacing w:after="0" w:line="240" w:lineRule="auto"/>
               <w:rPr>
-                <w:lang w:val="en-US"/>
-              </w:rPr>
-            </w:pPr>
-            <w:r>
+                <w:rFonts w:ascii="Times New Roman" w:hAnsi="Times New Roman" w:cs="Times New Roman"/>
+                <w:sz w:val="28"/>
+                <w:szCs w:val="28"/>
+                <w:lang w:val="en-US"/>
+              </w:rPr>
+            </w:pPr>
+            <w:r>
+              <w:rPr>
+                <w:rFonts w:ascii="Times New Roman" w:hAnsi="Times New Roman" w:cs="Times New Roman"/>
+                <w:sz w:val="28"/>
+                <w:szCs w:val="28"/>
+              </w:rPr>
               <w:t xml:space="preserve">Ввести </w:t>
             </w:r>
             <w:r>
               <w:rPr>
+                <w:rFonts w:ascii="Times New Roman" w:hAnsi="Times New Roman" w:cs="Times New Roman"/>
+                <w:sz w:val="28"/>
+                <w:szCs w:val="28"/>
                 <w:lang w:val="en-US"/>
               </w:rPr>
               <w:t>“q”</w:t>
@@ -1190,125 +920,55 @@
           <w:p>
             <w:pPr>
               <w:rPr>
-                <w:lang w:val="en-US"/>
-              </w:rPr>
-            </w:pPr>
-            <w:proofErr w:type="spellStart"/>
-            <w:r>
-              <w:rPr>
-                <w:lang w:val="en-US"/>
-              </w:rPr>
-              <w:t>Виберіть</w:t>
-            </w:r>
-            <w:proofErr w:type="spellEnd"/>
-            <w:r>
-              <w:rPr>
-                <w:lang w:val="en-US"/>
-              </w:rPr>
-              <w:t xml:space="preserve"> </w:t>
-            </w:r>
-            <w:proofErr w:type="spellStart"/>
-            <w:proofErr w:type="gramStart"/>
-            <w:r>
-              <w:rPr>
-                <w:lang w:val="en-US"/>
-              </w:rPr>
-              <w:t>задачу</w:t>
-            </w:r>
-            <w:proofErr w:type="spellEnd"/>
-            <w:r>
-              <w:rPr>
-                <w:lang w:val="en-US"/>
-              </w:rPr>
-              <w:t xml:space="preserve"> :</w:t>
-            </w:r>
-            <w:proofErr w:type="gramEnd"/>
-            <w:r>
-              <w:rPr>
-                <w:lang w:val="en-US"/>
-              </w:rPr>
-              <w:t>'v'-</w:t>
-            </w:r>
-            <w:proofErr w:type="spellStart"/>
-            <w:r>
-              <w:rPr>
-                <w:lang w:val="en-US"/>
-              </w:rPr>
-              <w:t>s_calculation</w:t>
-            </w:r>
-            <w:proofErr w:type="spellEnd"/>
-            <w:r>
-              <w:rPr>
-                <w:lang w:val="en-US"/>
-              </w:rPr>
-              <w:t>(); 'n'-9.1; 'm'-9.2; 'q'-9.3;</w:t>
-            </w:r>
-          </w:p>
-          <w:p>
-            <w:pPr>
-              <w:rPr>
-                <w:lang w:val="en-US"/>
-              </w:rPr>
-            </w:pPr>
-            <w:proofErr w:type="spellStart"/>
-            <w:r>
-              <w:rPr>
-                <w:lang w:val="en-US"/>
-              </w:rPr>
-              <w:t>Введіть</w:t>
-            </w:r>
-            <w:proofErr w:type="spellEnd"/>
-            <w:r>
-              <w:rPr>
-                <w:lang w:val="en-US"/>
-              </w:rPr>
-              <w:t xml:space="preserve"> 'W' </w:t>
-            </w:r>
-            <w:proofErr w:type="spellStart"/>
-            <w:r>
-              <w:rPr>
-                <w:lang w:val="en-US"/>
-              </w:rPr>
-              <w:t>або</w:t>
-            </w:r>
-            <w:proofErr w:type="spellEnd"/>
-            <w:r>
-              <w:rPr>
-                <w:lang w:val="en-US"/>
-              </w:rPr>
-              <w:t xml:space="preserve"> 'w' </w:t>
-            </w:r>
-            <w:proofErr w:type="spellStart"/>
-            <w:r>
-              <w:rPr>
-                <w:lang w:val="en-US"/>
-              </w:rPr>
-              <w:t>для</w:t>
-            </w:r>
-            <w:proofErr w:type="spellEnd"/>
-            <w:r>
-              <w:rPr>
-                <w:lang w:val="en-US"/>
-              </w:rPr>
-              <w:t xml:space="preserve"> </w:t>
-            </w:r>
-            <w:proofErr w:type="spellStart"/>
-            <w:r>
-              <w:rPr>
-                <w:lang w:val="en-US"/>
-              </w:rPr>
-              <w:t>виходу</w:t>
-            </w:r>
-            <w:proofErr w:type="spellEnd"/>
-          </w:p>
-          <w:p>
-            <w:pPr>
-              <w:rPr>
-                <w:lang w:val="en-US"/>
-              </w:rPr>
-            </w:pPr>
-            <w:r>
-              <w:rPr>
+                <w:rFonts w:ascii="Times New Roman" w:hAnsi="Times New Roman" w:cs="Times New Roman"/>
+                <w:sz w:val="28"/>
+                <w:szCs w:val="28"/>
+                <w:lang w:val="en-US"/>
+              </w:rPr>
+            </w:pPr>
+            <w:r>
+              <w:rPr>
+                <w:rFonts w:ascii="Times New Roman" w:hAnsi="Times New Roman" w:cs="Times New Roman"/>
+                <w:sz w:val="28"/>
+                <w:szCs w:val="28"/>
+                <w:lang w:val="en-US"/>
+              </w:rPr>
+              <w:t>Виберіть задачу :'v'-s_calculation(); 'n'-9.1; 'm'-9.2; 'q'-9.3;</w:t>
+            </w:r>
+          </w:p>
+          <w:p>
+            <w:pPr>
+              <w:rPr>
+                <w:rFonts w:ascii="Times New Roman" w:hAnsi="Times New Roman" w:cs="Times New Roman"/>
+                <w:sz w:val="28"/>
+                <w:szCs w:val="28"/>
+                <w:lang w:val="en-US"/>
+              </w:rPr>
+            </w:pPr>
+            <w:r>
+              <w:rPr>
+                <w:rFonts w:ascii="Times New Roman" w:hAnsi="Times New Roman" w:cs="Times New Roman"/>
+                <w:sz w:val="28"/>
+                <w:szCs w:val="28"/>
+                <w:lang w:val="en-US"/>
+              </w:rPr>
+              <w:t>Введіть 'W' або 'w' для виходу</w:t>
+            </w:r>
+          </w:p>
+          <w:p>
+            <w:pPr>
+              <w:rPr>
+                <w:rFonts w:ascii="Times New Roman" w:hAnsi="Times New Roman" w:cs="Times New Roman"/>
+                <w:sz w:val="28"/>
+                <w:szCs w:val="28"/>
+                <w:lang w:val="en-US"/>
+              </w:rPr>
+            </w:pPr>
+            <w:r>
+              <w:rPr>
+                <w:rFonts w:ascii="Times New Roman" w:hAnsi="Times New Roman" w:cs="Times New Roman"/>
+                <w:sz w:val="28"/>
+                <w:szCs w:val="28"/>
                 <w:lang w:val="en-US"/>
               </w:rPr>
               <w:t>q</w:t>
@@ -1317,83 +977,28 @@
           <w:p>
             <w:pPr>
               <w:rPr>
-                <w:lang w:val="en-US"/>
-              </w:rPr>
-            </w:pPr>
-            <w:proofErr w:type="spellStart"/>
-            <w:r>
-              <w:rPr>
-                <w:lang w:val="en-US"/>
-              </w:rPr>
-              <w:t>Введіть</w:t>
-            </w:r>
-            <w:proofErr w:type="spellEnd"/>
-            <w:r>
-              <w:rPr>
-                <w:lang w:val="en-US"/>
-              </w:rPr>
-              <w:t xml:space="preserve"> </w:t>
-            </w:r>
-            <w:proofErr w:type="spellStart"/>
-            <w:r>
-              <w:rPr>
-                <w:lang w:val="en-US"/>
-              </w:rPr>
-              <w:t>число</w:t>
-            </w:r>
-            <w:proofErr w:type="spellEnd"/>
-            <w:r>
-              <w:rPr>
-                <w:lang w:val="en-US"/>
-              </w:rPr>
-              <w:t xml:space="preserve"> </w:t>
-            </w:r>
-            <w:proofErr w:type="spellStart"/>
-            <w:r>
-              <w:rPr>
-                <w:lang w:val="en-US"/>
-              </w:rPr>
-              <w:t>від</w:t>
-            </w:r>
-            <w:proofErr w:type="spellEnd"/>
-            <w:r>
-              <w:rPr>
-                <w:lang w:val="en-US"/>
-              </w:rPr>
-              <w:t xml:space="preserve"> 0 </w:t>
-            </w:r>
-            <w:proofErr w:type="spellStart"/>
-            <w:r>
-              <w:rPr>
-                <w:lang w:val="en-US"/>
-              </w:rPr>
-              <w:t>до</w:t>
-            </w:r>
-            <w:proofErr w:type="spellEnd"/>
-            <w:r>
-              <w:rPr>
-                <w:lang w:val="en-US"/>
-              </w:rPr>
-              <w:t xml:space="preserve"> </w:t>
-            </w:r>
-            <w:proofErr w:type="gramStart"/>
-            <w:r>
-              <w:rPr>
-                <w:lang w:val="en-US"/>
-              </w:rPr>
-              <w:t>7483650 :</w:t>
-            </w:r>
-            <w:proofErr w:type="gramEnd"/>
-            <w:r>
-              <w:rPr>
-                <w:lang w:val="en-US"/>
-              </w:rPr>
-              <w:t xml:space="preserve"> </w:t>
-            </w:r>
-          </w:p>
-          <w:p>
-            <w:pPr>
-              <w:rPr>
+                <w:rFonts w:ascii="Times New Roman" w:hAnsi="Times New Roman" w:cs="Times New Roman"/>
+                <w:sz w:val="28"/>
+                <w:szCs w:val="28"/>
+                <w:lang w:val="en-US"/>
+              </w:rPr>
+            </w:pPr>
+            <w:r>
+              <w:rPr>
+                <w:rFonts w:ascii="Times New Roman" w:hAnsi="Times New Roman" w:cs="Times New Roman"/>
+                <w:sz w:val="28"/>
+                <w:szCs w:val="28"/>
+                <w:lang w:val="en-US"/>
+              </w:rPr>
+              <w:t xml:space="preserve">Введіть число від 0 до 7483650 : </w:t>
+            </w:r>
+          </w:p>
+          <w:p>
+            <w:pPr>
+              <w:rPr>
+                <w:rFonts w:ascii="Times New Roman" w:hAnsi="Times New Roman" w:cs="Times New Roman"/>
+                <w:sz w:val="28"/>
+                <w:szCs w:val="28"/>
                 <w:lang w:val="en-US"/>
               </w:rPr>
             </w:pPr>
@@ -1417,11 +1022,17 @@
               <w:ind w:left="-57" w:right="-57"/>
               <w:jc w:val="center"/>
               <w:rPr>
-                <w:lang w:val="en-US"/>
-              </w:rPr>
-            </w:pPr>
-            <w:r>
-              <w:rPr>
+                <w:rFonts w:ascii="Times New Roman" w:hAnsi="Times New Roman" w:cs="Times New Roman"/>
+                <w:sz w:val="28"/>
+                <w:szCs w:val="28"/>
+                <w:lang w:val="en-US"/>
+              </w:rPr>
+            </w:pPr>
+            <w:r>
+              <w:rPr>
+                <w:rFonts w:ascii="Times New Roman" w:hAnsi="Times New Roman" w:cs="Times New Roman"/>
+                <w:sz w:val="28"/>
+                <w:szCs w:val="28"/>
                 <w:lang w:val="en-US"/>
               </w:rPr>
               <w:t>passed</w:t>
@@ -1450,13 +1061,20 @@
             <w:pPr>
               <w:jc w:val="center"/>
               <w:rPr>
-                <w:lang w:val="en-US"/>
-              </w:rPr>
-            </w:pPr>
-            <w:r>
-              <w:rPr>
-                <w:lang w:val="en-US"/>
-              </w:rPr>
+                <w:rFonts w:ascii="Times New Roman" w:hAnsi="Times New Roman" w:cs="Times New Roman"/>
+                <w:sz w:val="28"/>
+                <w:szCs w:val="28"/>
+                <w:lang w:val="en-US"/>
+              </w:rPr>
+            </w:pPr>
+            <w:r>
+              <w:rPr>
+                <w:rFonts w:ascii="Times New Roman" w:hAnsi="Times New Roman" w:cs="Times New Roman"/>
+                <w:sz w:val="28"/>
+                <w:szCs w:val="28"/>
+                <w:lang w:val="en-US"/>
+              </w:rPr>
+              <w:lastRenderedPageBreak/>
               <w:t>TS-2</w:t>
             </w:r>
           </w:p>
@@ -1481,12 +1099,25 @@
                 <w:numId w:val="1"/>
               </w:numPr>
               <w:spacing w:after="0" w:line="240" w:lineRule="auto"/>
-            </w:pPr>
-            <w:r>
+              <w:rPr>
+                <w:rFonts w:ascii="Times New Roman" w:hAnsi="Times New Roman" w:cs="Times New Roman"/>
+                <w:sz w:val="28"/>
+                <w:szCs w:val="28"/>
+              </w:rPr>
+            </w:pPr>
+            <w:r>
+              <w:rPr>
+                <w:rFonts w:ascii="Times New Roman" w:hAnsi="Times New Roman" w:cs="Times New Roman"/>
+                <w:sz w:val="28"/>
+                <w:szCs w:val="28"/>
+              </w:rPr>
               <w:t xml:space="preserve">Ввести </w:t>
             </w:r>
             <w:r>
               <w:rPr>
+                <w:rFonts w:ascii="Times New Roman" w:hAnsi="Times New Roman" w:cs="Times New Roman"/>
+                <w:sz w:val="28"/>
+                <w:szCs w:val="28"/>
                 <w:lang w:val="en-US"/>
               </w:rPr>
               <w:t>“n”</w:t>
@@ -1508,125 +1139,55 @@
           <w:p>
             <w:pPr>
               <w:rPr>
-                <w:lang w:val="en-US"/>
-              </w:rPr>
-            </w:pPr>
-            <w:proofErr w:type="spellStart"/>
-            <w:r>
-              <w:rPr>
-                <w:lang w:val="en-US"/>
-              </w:rPr>
-              <w:t>Виберіть</w:t>
-            </w:r>
-            <w:proofErr w:type="spellEnd"/>
-            <w:r>
-              <w:rPr>
-                <w:lang w:val="en-US"/>
-              </w:rPr>
-              <w:t xml:space="preserve"> </w:t>
-            </w:r>
-            <w:proofErr w:type="spellStart"/>
-            <w:proofErr w:type="gramStart"/>
-            <w:r>
-              <w:rPr>
-                <w:lang w:val="en-US"/>
-              </w:rPr>
-              <w:t>задачу</w:t>
-            </w:r>
-            <w:proofErr w:type="spellEnd"/>
-            <w:r>
-              <w:rPr>
-                <w:lang w:val="en-US"/>
-              </w:rPr>
-              <w:t xml:space="preserve"> :</w:t>
-            </w:r>
-            <w:proofErr w:type="gramEnd"/>
-            <w:r>
-              <w:rPr>
-                <w:lang w:val="en-US"/>
-              </w:rPr>
-              <w:t>'v'-</w:t>
-            </w:r>
-            <w:proofErr w:type="spellStart"/>
-            <w:r>
-              <w:rPr>
-                <w:lang w:val="en-US"/>
-              </w:rPr>
-              <w:t>s_calculation</w:t>
-            </w:r>
-            <w:proofErr w:type="spellEnd"/>
-            <w:r>
-              <w:rPr>
-                <w:lang w:val="en-US"/>
-              </w:rPr>
-              <w:t>(); 'n'-9.1; 'm'-9.2; 'q'-9.3;</w:t>
-            </w:r>
-          </w:p>
-          <w:p>
-            <w:pPr>
-              <w:rPr>
-                <w:lang w:val="en-US"/>
-              </w:rPr>
-            </w:pPr>
-            <w:proofErr w:type="spellStart"/>
-            <w:r>
-              <w:rPr>
-                <w:lang w:val="en-US"/>
-              </w:rPr>
-              <w:t>Введіть</w:t>
-            </w:r>
-            <w:proofErr w:type="spellEnd"/>
-            <w:r>
-              <w:rPr>
-                <w:lang w:val="en-US"/>
-              </w:rPr>
-              <w:t xml:space="preserve"> 'W' </w:t>
-            </w:r>
-            <w:proofErr w:type="spellStart"/>
-            <w:r>
-              <w:rPr>
-                <w:lang w:val="en-US"/>
-              </w:rPr>
-              <w:t>або</w:t>
-            </w:r>
-            <w:proofErr w:type="spellEnd"/>
-            <w:r>
-              <w:rPr>
-                <w:lang w:val="en-US"/>
-              </w:rPr>
-              <w:t xml:space="preserve"> 'w' </w:t>
-            </w:r>
-            <w:proofErr w:type="spellStart"/>
-            <w:r>
-              <w:rPr>
-                <w:lang w:val="en-US"/>
-              </w:rPr>
-              <w:t>для</w:t>
-            </w:r>
-            <w:proofErr w:type="spellEnd"/>
-            <w:r>
-              <w:rPr>
-                <w:lang w:val="en-US"/>
-              </w:rPr>
-              <w:t xml:space="preserve"> </w:t>
-            </w:r>
-            <w:proofErr w:type="spellStart"/>
-            <w:r>
-              <w:rPr>
-                <w:lang w:val="en-US"/>
-              </w:rPr>
-              <w:t>виходу</w:t>
-            </w:r>
-            <w:proofErr w:type="spellEnd"/>
-          </w:p>
-          <w:p>
-            <w:pPr>
-              <w:rPr>
-                <w:lang w:val="en-US"/>
-              </w:rPr>
-            </w:pPr>
-            <w:r>
-              <w:rPr>
+                <w:rFonts w:ascii="Times New Roman" w:hAnsi="Times New Roman" w:cs="Times New Roman"/>
+                <w:sz w:val="28"/>
+                <w:szCs w:val="28"/>
+                <w:lang w:val="en-US"/>
+              </w:rPr>
+            </w:pPr>
+            <w:r>
+              <w:rPr>
+                <w:rFonts w:ascii="Times New Roman" w:hAnsi="Times New Roman" w:cs="Times New Roman"/>
+                <w:sz w:val="28"/>
+                <w:szCs w:val="28"/>
+                <w:lang w:val="en-US"/>
+              </w:rPr>
+              <w:t>Виберіть задачу :'v'-s_calculation(); 'n'-9.1; 'm'-9.2; 'q'-9.3;</w:t>
+            </w:r>
+          </w:p>
+          <w:p>
+            <w:pPr>
+              <w:rPr>
+                <w:rFonts w:ascii="Times New Roman" w:hAnsi="Times New Roman" w:cs="Times New Roman"/>
+                <w:sz w:val="28"/>
+                <w:szCs w:val="28"/>
+                <w:lang w:val="en-US"/>
+              </w:rPr>
+            </w:pPr>
+            <w:r>
+              <w:rPr>
+                <w:rFonts w:ascii="Times New Roman" w:hAnsi="Times New Roman" w:cs="Times New Roman"/>
+                <w:sz w:val="28"/>
+                <w:szCs w:val="28"/>
+                <w:lang w:val="en-US"/>
+              </w:rPr>
+              <w:t>Введіть 'W' або 'w' для виходу</w:t>
+            </w:r>
+          </w:p>
+          <w:p>
+            <w:pPr>
+              <w:rPr>
+                <w:rFonts w:ascii="Times New Roman" w:hAnsi="Times New Roman" w:cs="Times New Roman"/>
+                <w:sz w:val="28"/>
+                <w:szCs w:val="28"/>
+                <w:lang w:val="en-US"/>
+              </w:rPr>
+            </w:pPr>
+            <w:r>
+              <w:rPr>
+                <w:rFonts w:ascii="Times New Roman" w:hAnsi="Times New Roman" w:cs="Times New Roman"/>
+                <w:sz w:val="28"/>
+                <w:szCs w:val="28"/>
                 <w:lang w:val="en-US"/>
               </w:rPr>
               <w:t>n</w:t>
@@ -1635,50 +1196,20 @@
           <w:p>
             <w:pPr>
               <w:rPr>
-                <w:lang w:val="en-US"/>
-              </w:rPr>
-            </w:pPr>
-            <w:proofErr w:type="spellStart"/>
-            <w:r>
-              <w:rPr>
-                <w:lang w:val="en-US"/>
-              </w:rPr>
-              <w:t>Кількість</w:t>
-            </w:r>
-            <w:proofErr w:type="spellEnd"/>
-            <w:r>
-              <w:rPr>
-                <w:lang w:val="en-US"/>
-              </w:rPr>
-              <w:t xml:space="preserve"> </w:t>
-            </w:r>
-            <w:proofErr w:type="spellStart"/>
-            <w:r>
-              <w:rPr>
-                <w:lang w:val="en-US"/>
-              </w:rPr>
-              <w:t>відпрацьованих</w:t>
-            </w:r>
-            <w:proofErr w:type="spellEnd"/>
-            <w:r>
-              <w:rPr>
-                <w:lang w:val="en-US"/>
-              </w:rPr>
-              <w:t xml:space="preserve"> </w:t>
-            </w:r>
-            <w:proofErr w:type="spellStart"/>
-            <w:r>
-              <w:rPr>
-                <w:lang w:val="en-US"/>
-              </w:rPr>
-              <w:t>днів</w:t>
-            </w:r>
-            <w:proofErr w:type="spellEnd"/>
-            <w:r>
-              <w:rPr>
-                <w:lang w:val="en-US"/>
-              </w:rPr>
-              <w:t>:</w:t>
+                <w:rFonts w:ascii="Times New Roman" w:hAnsi="Times New Roman" w:cs="Times New Roman"/>
+                <w:sz w:val="28"/>
+                <w:szCs w:val="28"/>
+                <w:lang w:val="en-US"/>
+              </w:rPr>
+            </w:pPr>
+            <w:r>
+              <w:rPr>
+                <w:rFonts w:ascii="Times New Roman" w:hAnsi="Times New Roman" w:cs="Times New Roman"/>
+                <w:sz w:val="28"/>
+                <w:szCs w:val="28"/>
+                <w:lang w:val="en-US"/>
+              </w:rPr>
+              <w:t>Кількість відпрацьованих днів:</w:t>
             </w:r>
           </w:p>
         </w:tc>
@@ -1699,11 +1230,17 @@
               <w:ind w:left="-57" w:right="-57"/>
               <w:jc w:val="center"/>
               <w:rPr>
-                <w:lang w:val="en-US"/>
-              </w:rPr>
-            </w:pPr>
-            <w:r>
-              <w:rPr>
+                <w:rFonts w:ascii="Times New Roman" w:hAnsi="Times New Roman" w:cs="Times New Roman"/>
+                <w:sz w:val="28"/>
+                <w:szCs w:val="28"/>
+                <w:lang w:val="en-US"/>
+              </w:rPr>
+            </w:pPr>
+            <w:r>
+              <w:rPr>
+                <w:rFonts w:ascii="Times New Roman" w:hAnsi="Times New Roman" w:cs="Times New Roman"/>
+                <w:sz w:val="28"/>
+                <w:szCs w:val="28"/>
                 <w:lang w:val="en-US"/>
               </w:rPr>
               <w:t>passed</w:t>
@@ -1732,14 +1269,19 @@
             <w:pPr>
               <w:jc w:val="center"/>
               <w:rPr>
-                <w:lang w:val="en-US"/>
-              </w:rPr>
-            </w:pPr>
-            <w:r>
-              <w:rPr>
-                <w:lang w:val="en-US"/>
-              </w:rPr>
-              <w:lastRenderedPageBreak/>
+                <w:rFonts w:ascii="Times New Roman" w:hAnsi="Times New Roman" w:cs="Times New Roman"/>
+                <w:sz w:val="28"/>
+                <w:szCs w:val="28"/>
+                <w:lang w:val="en-US"/>
+              </w:rPr>
+            </w:pPr>
+            <w:r>
+              <w:rPr>
+                <w:rFonts w:ascii="Times New Roman" w:hAnsi="Times New Roman" w:cs="Times New Roman"/>
+                <w:sz w:val="28"/>
+                <w:szCs w:val="28"/>
+                <w:lang w:val="en-US"/>
+              </w:rPr>
               <w:t>TS-3</w:t>
             </w:r>
           </w:p>
@@ -1764,12 +1306,25 @@
                 <w:numId w:val="1"/>
               </w:numPr>
               <w:spacing w:after="0" w:line="240" w:lineRule="auto"/>
-            </w:pPr>
-            <w:r>
+              <w:rPr>
+                <w:rFonts w:ascii="Times New Roman" w:hAnsi="Times New Roman" w:cs="Times New Roman"/>
+                <w:sz w:val="28"/>
+                <w:szCs w:val="28"/>
+              </w:rPr>
+            </w:pPr>
+            <w:r>
+              <w:rPr>
+                <w:rFonts w:ascii="Times New Roman" w:hAnsi="Times New Roman" w:cs="Times New Roman"/>
+                <w:sz w:val="28"/>
+                <w:szCs w:val="28"/>
+              </w:rPr>
               <w:t xml:space="preserve">Ввести </w:t>
             </w:r>
             <w:r>
               <w:rPr>
+                <w:rFonts w:ascii="Times New Roman" w:hAnsi="Times New Roman" w:cs="Times New Roman"/>
+                <w:sz w:val="28"/>
+                <w:szCs w:val="28"/>
                 <w:lang w:val="en-US"/>
               </w:rPr>
               <w:t>“m”</w:t>
@@ -1791,125 +1346,55 @@
           <w:p>
             <w:pPr>
               <w:rPr>
-                <w:lang w:val="en-US"/>
-              </w:rPr>
-            </w:pPr>
-            <w:proofErr w:type="spellStart"/>
-            <w:r>
-              <w:rPr>
-                <w:lang w:val="en-US"/>
-              </w:rPr>
-              <w:t>Виберіть</w:t>
-            </w:r>
-            <w:proofErr w:type="spellEnd"/>
-            <w:r>
-              <w:rPr>
-                <w:lang w:val="en-US"/>
-              </w:rPr>
-              <w:t xml:space="preserve"> </w:t>
-            </w:r>
-            <w:proofErr w:type="spellStart"/>
-            <w:proofErr w:type="gramStart"/>
-            <w:r>
-              <w:rPr>
-                <w:lang w:val="en-US"/>
-              </w:rPr>
-              <w:t>задачу</w:t>
-            </w:r>
-            <w:proofErr w:type="spellEnd"/>
-            <w:r>
-              <w:rPr>
-                <w:lang w:val="en-US"/>
-              </w:rPr>
-              <w:t xml:space="preserve"> :</w:t>
-            </w:r>
-            <w:proofErr w:type="gramEnd"/>
-            <w:r>
-              <w:rPr>
-                <w:lang w:val="en-US"/>
-              </w:rPr>
-              <w:t>'v'-</w:t>
-            </w:r>
-            <w:proofErr w:type="spellStart"/>
-            <w:r>
-              <w:rPr>
-                <w:lang w:val="en-US"/>
-              </w:rPr>
-              <w:t>s_calculation</w:t>
-            </w:r>
-            <w:proofErr w:type="spellEnd"/>
-            <w:r>
-              <w:rPr>
-                <w:lang w:val="en-US"/>
-              </w:rPr>
-              <w:t>(); 'n'-9.1; 'm'-9.2; 'q'-9.3;</w:t>
-            </w:r>
-          </w:p>
-          <w:p>
-            <w:pPr>
-              <w:rPr>
-                <w:lang w:val="en-US"/>
-              </w:rPr>
-            </w:pPr>
-            <w:proofErr w:type="spellStart"/>
-            <w:r>
-              <w:rPr>
-                <w:lang w:val="en-US"/>
-              </w:rPr>
-              <w:t>Введіть</w:t>
-            </w:r>
-            <w:proofErr w:type="spellEnd"/>
-            <w:r>
-              <w:rPr>
-                <w:lang w:val="en-US"/>
-              </w:rPr>
-              <w:t xml:space="preserve"> 'W' </w:t>
-            </w:r>
-            <w:proofErr w:type="spellStart"/>
-            <w:r>
-              <w:rPr>
-                <w:lang w:val="en-US"/>
-              </w:rPr>
-              <w:t>або</w:t>
-            </w:r>
-            <w:proofErr w:type="spellEnd"/>
-            <w:r>
-              <w:rPr>
-                <w:lang w:val="en-US"/>
-              </w:rPr>
-              <w:t xml:space="preserve"> 'w' </w:t>
-            </w:r>
-            <w:proofErr w:type="spellStart"/>
-            <w:r>
-              <w:rPr>
-                <w:lang w:val="en-US"/>
-              </w:rPr>
-              <w:t>для</w:t>
-            </w:r>
-            <w:proofErr w:type="spellEnd"/>
-            <w:r>
-              <w:rPr>
-                <w:lang w:val="en-US"/>
-              </w:rPr>
-              <w:t xml:space="preserve"> </w:t>
-            </w:r>
-            <w:proofErr w:type="spellStart"/>
-            <w:r>
-              <w:rPr>
-                <w:lang w:val="en-US"/>
-              </w:rPr>
-              <w:t>виходу</w:t>
-            </w:r>
-            <w:proofErr w:type="spellEnd"/>
-          </w:p>
-          <w:p>
-            <w:pPr>
-              <w:rPr>
-                <w:lang w:val="en-US"/>
-              </w:rPr>
-            </w:pPr>
-            <w:r>
-              <w:rPr>
+                <w:rFonts w:ascii="Times New Roman" w:hAnsi="Times New Roman" w:cs="Times New Roman"/>
+                <w:sz w:val="28"/>
+                <w:szCs w:val="28"/>
+                <w:lang w:val="en-US"/>
+              </w:rPr>
+            </w:pPr>
+            <w:r>
+              <w:rPr>
+                <w:rFonts w:ascii="Times New Roman" w:hAnsi="Times New Roman" w:cs="Times New Roman"/>
+                <w:sz w:val="28"/>
+                <w:szCs w:val="28"/>
+                <w:lang w:val="en-US"/>
+              </w:rPr>
+              <w:t>Виберіть задачу :'v'-s_calculation(); 'n'-9.1; 'm'-9.2; 'q'-9.3;</w:t>
+            </w:r>
+          </w:p>
+          <w:p>
+            <w:pPr>
+              <w:rPr>
+                <w:rFonts w:ascii="Times New Roman" w:hAnsi="Times New Roman" w:cs="Times New Roman"/>
+                <w:sz w:val="28"/>
+                <w:szCs w:val="28"/>
+                <w:lang w:val="en-US"/>
+              </w:rPr>
+            </w:pPr>
+            <w:r>
+              <w:rPr>
+                <w:rFonts w:ascii="Times New Roman" w:hAnsi="Times New Roman" w:cs="Times New Roman"/>
+                <w:sz w:val="28"/>
+                <w:szCs w:val="28"/>
+                <w:lang w:val="en-US"/>
+              </w:rPr>
+              <w:t>Введіть 'W' або 'w' для виходу</w:t>
+            </w:r>
+          </w:p>
+          <w:p>
+            <w:pPr>
+              <w:rPr>
+                <w:rFonts w:ascii="Times New Roman" w:hAnsi="Times New Roman" w:cs="Times New Roman"/>
+                <w:sz w:val="28"/>
+                <w:szCs w:val="28"/>
+                <w:lang w:val="en-US"/>
+              </w:rPr>
+            </w:pPr>
+            <w:r>
+              <w:rPr>
+                <w:rFonts w:ascii="Times New Roman" w:hAnsi="Times New Roman" w:cs="Times New Roman"/>
+                <w:sz w:val="28"/>
+                <w:szCs w:val="28"/>
                 <w:lang w:val="en-US"/>
               </w:rPr>
               <w:t>m</w:t>
@@ -1918,64 +1403,20 @@
           <w:p>
             <w:pPr>
               <w:rPr>
-                <w:lang w:val="en-US"/>
-              </w:rPr>
-            </w:pPr>
-            <w:proofErr w:type="spellStart"/>
-            <w:r>
-              <w:rPr>
-                <w:lang w:val="en-US"/>
-              </w:rPr>
-              <w:t>Розмір</w:t>
-            </w:r>
-            <w:proofErr w:type="spellEnd"/>
-            <w:r>
-              <w:rPr>
-                <w:lang w:val="en-US"/>
-              </w:rPr>
-              <w:t xml:space="preserve"> </w:t>
-            </w:r>
-            <w:proofErr w:type="spellStart"/>
-            <w:r>
-              <w:rPr>
-                <w:lang w:val="en-US"/>
-              </w:rPr>
-              <w:t>за</w:t>
-            </w:r>
-            <w:proofErr w:type="spellEnd"/>
-            <w:r>
-              <w:rPr>
-                <w:lang w:val="en-US"/>
-              </w:rPr>
-              <w:t xml:space="preserve"> </w:t>
-            </w:r>
-            <w:proofErr w:type="spellStart"/>
-            <w:r>
-              <w:rPr>
-                <w:lang w:val="en-US"/>
-              </w:rPr>
-              <w:t>українською</w:t>
-            </w:r>
-            <w:proofErr w:type="spellEnd"/>
-            <w:r>
-              <w:rPr>
-                <w:lang w:val="en-US"/>
-              </w:rPr>
-              <w:t xml:space="preserve"> </w:t>
-            </w:r>
-            <w:proofErr w:type="spellStart"/>
-            <w:r>
-              <w:rPr>
-                <w:lang w:val="en-US"/>
-              </w:rPr>
-              <w:t>системою</w:t>
-            </w:r>
-            <w:proofErr w:type="spellEnd"/>
-            <w:r>
-              <w:rPr>
-                <w:lang w:val="en-US"/>
-              </w:rPr>
-              <w:t>:</w:t>
+                <w:rFonts w:ascii="Times New Roman" w:hAnsi="Times New Roman" w:cs="Times New Roman"/>
+                <w:sz w:val="28"/>
+                <w:szCs w:val="28"/>
+                <w:lang w:val="en-US"/>
+              </w:rPr>
+            </w:pPr>
+            <w:r>
+              <w:rPr>
+                <w:rFonts w:ascii="Times New Roman" w:hAnsi="Times New Roman" w:cs="Times New Roman"/>
+                <w:sz w:val="28"/>
+                <w:szCs w:val="28"/>
+                <w:lang w:val="en-US"/>
+              </w:rPr>
+              <w:t>Розмір за українською системою:</w:t>
             </w:r>
           </w:p>
         </w:tc>
@@ -1996,11 +1437,17 @@
               <w:ind w:left="-57" w:right="-57"/>
               <w:jc w:val="center"/>
               <w:rPr>
-                <w:lang w:val="en-US"/>
-              </w:rPr>
-            </w:pPr>
-            <w:r>
-              <w:rPr>
+                <w:rFonts w:ascii="Times New Roman" w:hAnsi="Times New Roman" w:cs="Times New Roman"/>
+                <w:sz w:val="28"/>
+                <w:szCs w:val="28"/>
+                <w:lang w:val="en-US"/>
+              </w:rPr>
+            </w:pPr>
+            <w:r>
+              <w:rPr>
+                <w:rFonts w:ascii="Times New Roman" w:hAnsi="Times New Roman" w:cs="Times New Roman"/>
+                <w:sz w:val="28"/>
+                <w:szCs w:val="28"/>
                 <w:lang w:val="en-US"/>
               </w:rPr>
               <w:t>passed</w:t>
@@ -2029,11 +1476,17 @@
             <w:pPr>
               <w:jc w:val="center"/>
               <w:rPr>
-                <w:lang w:val="en-US"/>
-              </w:rPr>
-            </w:pPr>
-            <w:r>
-              <w:rPr>
+                <w:rFonts w:ascii="Times New Roman" w:hAnsi="Times New Roman" w:cs="Times New Roman"/>
+                <w:sz w:val="28"/>
+                <w:szCs w:val="28"/>
+                <w:lang w:val="en-US"/>
+              </w:rPr>
+            </w:pPr>
+            <w:r>
+              <w:rPr>
+                <w:rFonts w:ascii="Times New Roman" w:hAnsi="Times New Roman" w:cs="Times New Roman"/>
+                <w:sz w:val="28"/>
+                <w:szCs w:val="28"/>
                 <w:lang w:val="en-US"/>
               </w:rPr>
               <w:t>TS-4</w:t>
@@ -2060,12 +1513,25 @@
                 <w:numId w:val="1"/>
               </w:numPr>
               <w:spacing w:after="0" w:line="240" w:lineRule="auto"/>
-            </w:pPr>
-            <w:r>
+              <w:rPr>
+                <w:rFonts w:ascii="Times New Roman" w:hAnsi="Times New Roman" w:cs="Times New Roman"/>
+                <w:sz w:val="28"/>
+                <w:szCs w:val="28"/>
+              </w:rPr>
+            </w:pPr>
+            <w:r>
+              <w:rPr>
+                <w:rFonts w:ascii="Times New Roman" w:hAnsi="Times New Roman" w:cs="Times New Roman"/>
+                <w:sz w:val="28"/>
+                <w:szCs w:val="28"/>
+              </w:rPr>
               <w:t xml:space="preserve">Ввести </w:t>
             </w:r>
             <w:r>
               <w:rPr>
+                <w:rFonts w:ascii="Times New Roman" w:hAnsi="Times New Roman" w:cs="Times New Roman"/>
+                <w:sz w:val="28"/>
+                <w:szCs w:val="28"/>
                 <w:lang w:val="en-US"/>
               </w:rPr>
               <w:t>“v”</w:t>
@@ -2087,125 +1553,55 @@
           <w:p>
             <w:pPr>
               <w:rPr>
-                <w:lang w:val="en-US"/>
-              </w:rPr>
-            </w:pPr>
-            <w:proofErr w:type="spellStart"/>
-            <w:r>
-              <w:rPr>
-                <w:lang w:val="en-US"/>
-              </w:rPr>
-              <w:t>Виберіть</w:t>
-            </w:r>
-            <w:proofErr w:type="spellEnd"/>
-            <w:r>
-              <w:rPr>
-                <w:lang w:val="en-US"/>
-              </w:rPr>
-              <w:t xml:space="preserve"> </w:t>
-            </w:r>
-            <w:proofErr w:type="spellStart"/>
-            <w:proofErr w:type="gramStart"/>
-            <w:r>
-              <w:rPr>
-                <w:lang w:val="en-US"/>
-              </w:rPr>
-              <w:t>задачу</w:t>
-            </w:r>
-            <w:proofErr w:type="spellEnd"/>
-            <w:r>
-              <w:rPr>
-                <w:lang w:val="en-US"/>
-              </w:rPr>
-              <w:t xml:space="preserve"> :</w:t>
-            </w:r>
-            <w:proofErr w:type="gramEnd"/>
-            <w:r>
-              <w:rPr>
-                <w:lang w:val="en-US"/>
-              </w:rPr>
-              <w:t>'v'-</w:t>
-            </w:r>
-            <w:proofErr w:type="spellStart"/>
-            <w:r>
-              <w:rPr>
-                <w:lang w:val="en-US"/>
-              </w:rPr>
-              <w:t>s_calculation</w:t>
-            </w:r>
-            <w:proofErr w:type="spellEnd"/>
-            <w:r>
-              <w:rPr>
-                <w:lang w:val="en-US"/>
-              </w:rPr>
-              <w:t>(); 'n'-9.1; 'm'-9.2; 'q'-9.3;</w:t>
-            </w:r>
-          </w:p>
-          <w:p>
-            <w:pPr>
-              <w:rPr>
-                <w:lang w:val="en-US"/>
-              </w:rPr>
-            </w:pPr>
-            <w:proofErr w:type="spellStart"/>
-            <w:r>
-              <w:rPr>
-                <w:lang w:val="en-US"/>
-              </w:rPr>
-              <w:t>Введіть</w:t>
-            </w:r>
-            <w:proofErr w:type="spellEnd"/>
-            <w:r>
-              <w:rPr>
-                <w:lang w:val="en-US"/>
-              </w:rPr>
-              <w:t xml:space="preserve"> 'W' </w:t>
-            </w:r>
-            <w:proofErr w:type="spellStart"/>
-            <w:r>
-              <w:rPr>
-                <w:lang w:val="en-US"/>
-              </w:rPr>
-              <w:t>або</w:t>
-            </w:r>
-            <w:proofErr w:type="spellEnd"/>
-            <w:r>
-              <w:rPr>
-                <w:lang w:val="en-US"/>
-              </w:rPr>
-              <w:t xml:space="preserve"> 'w' </w:t>
-            </w:r>
-            <w:proofErr w:type="spellStart"/>
-            <w:r>
-              <w:rPr>
-                <w:lang w:val="en-US"/>
-              </w:rPr>
-              <w:t>для</w:t>
-            </w:r>
-            <w:proofErr w:type="spellEnd"/>
-            <w:r>
-              <w:rPr>
-                <w:lang w:val="en-US"/>
-              </w:rPr>
-              <w:t xml:space="preserve"> </w:t>
-            </w:r>
-            <w:proofErr w:type="spellStart"/>
-            <w:r>
-              <w:rPr>
-                <w:lang w:val="en-US"/>
-              </w:rPr>
-              <w:t>виходу</w:t>
-            </w:r>
-            <w:proofErr w:type="spellEnd"/>
-          </w:p>
-          <w:p>
-            <w:pPr>
-              <w:rPr>
-                <w:lang w:val="en-US"/>
-              </w:rPr>
-            </w:pPr>
-            <w:r>
-              <w:rPr>
+                <w:rFonts w:ascii="Times New Roman" w:hAnsi="Times New Roman" w:cs="Times New Roman"/>
+                <w:sz w:val="28"/>
+                <w:szCs w:val="28"/>
+                <w:lang w:val="en-US"/>
+              </w:rPr>
+            </w:pPr>
+            <w:r>
+              <w:rPr>
+                <w:rFonts w:ascii="Times New Roman" w:hAnsi="Times New Roman" w:cs="Times New Roman"/>
+                <w:sz w:val="28"/>
+                <w:szCs w:val="28"/>
+                <w:lang w:val="en-US"/>
+              </w:rPr>
+              <w:t>Виберіть задачу :'v'-s_calculation(); 'n'-9.1; 'm'-9.2; 'q'-9.3;</w:t>
+            </w:r>
+          </w:p>
+          <w:p>
+            <w:pPr>
+              <w:rPr>
+                <w:rFonts w:ascii="Times New Roman" w:hAnsi="Times New Roman" w:cs="Times New Roman"/>
+                <w:sz w:val="28"/>
+                <w:szCs w:val="28"/>
+                <w:lang w:val="en-US"/>
+              </w:rPr>
+            </w:pPr>
+            <w:r>
+              <w:rPr>
+                <w:rFonts w:ascii="Times New Roman" w:hAnsi="Times New Roman" w:cs="Times New Roman"/>
+                <w:sz w:val="28"/>
+                <w:szCs w:val="28"/>
+                <w:lang w:val="en-US"/>
+              </w:rPr>
+              <w:t>Введіть 'W' або 'w' для виходу</w:t>
+            </w:r>
+          </w:p>
+          <w:p>
+            <w:pPr>
+              <w:rPr>
+                <w:rFonts w:ascii="Times New Roman" w:hAnsi="Times New Roman" w:cs="Times New Roman"/>
+                <w:sz w:val="28"/>
+                <w:szCs w:val="28"/>
+                <w:lang w:val="en-US"/>
+              </w:rPr>
+            </w:pPr>
+            <w:r>
+              <w:rPr>
+                <w:rFonts w:ascii="Times New Roman" w:hAnsi="Times New Roman" w:cs="Times New Roman"/>
+                <w:sz w:val="28"/>
+                <w:szCs w:val="28"/>
                 <w:lang w:val="en-US"/>
               </w:rPr>
               <w:t>v</w:t>
@@ -2214,22 +1610,20 @@
           <w:p>
             <w:pPr>
               <w:rPr>
-                <w:lang w:val="en-US"/>
-              </w:rPr>
-            </w:pPr>
-            <w:proofErr w:type="spellStart"/>
-            <w:r>
-              <w:rPr>
-                <w:lang w:val="en-US"/>
-              </w:rPr>
-              <w:t>Введіть</w:t>
-            </w:r>
-            <w:proofErr w:type="spellEnd"/>
-            <w:r>
-              <w:rPr>
-                <w:lang w:val="en-US"/>
-              </w:rPr>
-              <w:t xml:space="preserve"> x:</w:t>
+                <w:rFonts w:ascii="Times New Roman" w:hAnsi="Times New Roman" w:cs="Times New Roman"/>
+                <w:sz w:val="28"/>
+                <w:szCs w:val="28"/>
+                <w:lang w:val="en-US"/>
+              </w:rPr>
+            </w:pPr>
+            <w:r>
+              <w:rPr>
+                <w:rFonts w:ascii="Times New Roman" w:hAnsi="Times New Roman" w:cs="Times New Roman"/>
+                <w:sz w:val="28"/>
+                <w:szCs w:val="28"/>
+                <w:lang w:val="en-US"/>
+              </w:rPr>
+              <w:t>Введіть x:</w:t>
             </w:r>
           </w:p>
         </w:tc>
@@ -2250,11 +1644,17 @@
               <w:ind w:left="-57" w:right="-57"/>
               <w:jc w:val="center"/>
               <w:rPr>
-                <w:lang w:val="en-US"/>
-              </w:rPr>
-            </w:pPr>
-            <w:r>
-              <w:rPr>
+                <w:rFonts w:ascii="Times New Roman" w:hAnsi="Times New Roman" w:cs="Times New Roman"/>
+                <w:sz w:val="28"/>
+                <w:szCs w:val="28"/>
+                <w:lang w:val="en-US"/>
+              </w:rPr>
+            </w:pPr>
+            <w:r>
+              <w:rPr>
+                <w:rFonts w:ascii="Times New Roman" w:hAnsi="Times New Roman" w:cs="Times New Roman"/>
+                <w:sz w:val="28"/>
+                <w:szCs w:val="28"/>
                 <w:lang w:val="en-US"/>
               </w:rPr>
               <w:t>passed</w:t>
@@ -2263,7 +1663,15 @@
         </w:tc>
       </w:tr>
     </w:tbl>
-    <w:p/>
+    <w:p>
+      <w:pPr>
+        <w:rPr>
+          <w:rFonts w:ascii="Times New Roman" w:hAnsi="Times New Roman" w:cs="Times New Roman"/>
+          <w:sz w:val="28"/>
+          <w:szCs w:val="28"/>
+        </w:rPr>
+      </w:pPr>
+    </w:p>
     <w:sectPr>
       <w:pgSz w:w="12240" w:h="15840"/>
       <w:pgMar w:top="1134" w:right="850" w:bottom="1134" w:left="1701" w:header="708" w:footer="708" w:gutter="0"/>
